--- a/The Purge Viral AI Data Results.docx
+++ b/The Purge Viral AI Data Results.docx
@@ -1501,7 +1501,6 @@
         </w:rPr>
         <w:t xml:space="preserve">I also know and have documented evidence of you trying to mess with my OCD and spark a bout of rage. You succeed in this congratulations! </w:t>
       </w:r>
-      <w:proofErr w:type="gramStart"/>
       <w:r>
         <w:rPr>
           <w:rFonts w:ascii="Times New Roman" w:eastAsia="Times New Roman" w:hAnsi="Times New Roman" w:cs="Times New Roman"/>
@@ -1511,7 +1510,6 @@
         </w:rPr>
         <w:t>(</w:t>
       </w:r>
-      <w:proofErr w:type="gramEnd"/>
       <w:r>
         <w:rPr>
           <w:rFonts w:ascii="Times New Roman" w:eastAsia="Times New Roman" w:hAnsi="Times New Roman" w:cs="Times New Roman"/>
@@ -3226,7 +3224,25 @@
           <w:kern w:val="0"/>
           <w14:ligatures w14:val="none"/>
         </w:rPr>
-        <w:t xml:space="preserve">Note although there are INSANE screen recordings of bugs and activity from these corpo </w:t>
+        <w:t xml:space="preserve">Note although there are INSANE screen recordings of bugs and activity from these </w:t>
+      </w:r>
+      <w:proofErr w:type="spellStart"/>
+      <w:r>
+        <w:rPr>
+          <w:rFonts w:ascii="Times New Roman" w:eastAsia="Times New Roman" w:hAnsi="Times New Roman" w:cs="Times New Roman"/>
+          <w:kern w:val="0"/>
+          <w14:ligatures w14:val="none"/>
+        </w:rPr>
+        <w:t>corpo</w:t>
+      </w:r>
+      <w:proofErr w:type="spellEnd"/>
+      <w:r>
+        <w:rPr>
+          <w:rFonts w:ascii="Times New Roman" w:eastAsia="Times New Roman" w:hAnsi="Times New Roman" w:cs="Times New Roman"/>
+          <w:kern w:val="0"/>
+          <w14:ligatures w14:val="none"/>
+        </w:rPr>
+        <w:t xml:space="preserve"> </w:t>
       </w:r>
       <w:proofErr w:type="spellStart"/>
       <w:r>
@@ -3758,7 +3774,41 @@
           <w:kern w:val="0"/>
           <w14:ligatures w14:val="none"/>
         </w:rPr>
-        <w:t xml:space="preserve">They destroyed my fav mouse g502, anytime I plug it in it freezes any computer, including my work computer. I would be happy to give my, battery drained, </w:t>
+        <w:t xml:space="preserve">They destroyed my fav mouse g502, </w:t>
+      </w:r>
+      <w:r>
+        <w:rPr>
+          <w:rFonts w:ascii="Times New Roman" w:eastAsia="Times New Roman" w:hAnsi="Times New Roman" w:cs="Times New Roman"/>
+          <w:kern w:val="0"/>
+          <w14:ligatures w14:val="none"/>
+        </w:rPr>
+        <w:t xml:space="preserve">(some </w:t>
+      </w:r>
+      <w:proofErr w:type="spellStart"/>
+      <w:r>
+        <w:rPr>
+          <w:rFonts w:ascii="Times New Roman" w:eastAsia="Times New Roman" w:hAnsi="Times New Roman" w:cs="Times New Roman"/>
+          <w:kern w:val="0"/>
+          <w14:ligatures w14:val="none"/>
+        </w:rPr>
+        <w:t>lamparray</w:t>
+      </w:r>
+      <w:proofErr w:type="spellEnd"/>
+      <w:r>
+        <w:rPr>
+          <w:rFonts w:ascii="Times New Roman" w:eastAsia="Times New Roman" w:hAnsi="Times New Roman" w:cs="Times New Roman"/>
+          <w:kern w:val="0"/>
+          <w14:ligatures w14:val="none"/>
+        </w:rPr>
+        <w:t xml:space="preserve"> LG thing I saw in memory) </w:t>
+      </w:r>
+      <w:r>
+        <w:rPr>
+          <w:rFonts w:ascii="Times New Roman" w:eastAsia="Times New Roman" w:hAnsi="Times New Roman" w:cs="Times New Roman"/>
+          <w:kern w:val="0"/>
+          <w14:ligatures w14:val="none"/>
+        </w:rPr>
+        <w:t xml:space="preserve">anytime I plug it in it freezes any computer, including my work computer. I would be happy to give my, battery drained, </w:t>
       </w:r>
       <w:proofErr w:type="spellStart"/>
       <w:r>
@@ -4176,27 +4226,7 @@
           <w:kern w:val="0"/>
           <w14:ligatures w14:val="none"/>
         </w:rPr>
-        <w:t xml:space="preserve"> the Lord of PeDoFiles, the GDC PDF LJZs to justice? Who will fight for the brutal bloody rape of children, both literally and mentally (through the spread of demonic doctrines via the web of the </w:t>
-      </w:r>
-      <w:proofErr w:type="spellStart"/>
-      <w:r>
-        <w:rPr>
-          <w:rFonts w:ascii="Times New Roman" w:eastAsia="Times New Roman" w:hAnsi="Times New Roman" w:cs="Times New Roman"/>
-          <w:color w:val="000000"/>
-          <w:kern w:val="0"/>
-          <w14:ligatures w14:val="none"/>
-        </w:rPr>
-        <w:t>immaterium</w:t>
-      </w:r>
-      <w:proofErr w:type="spellEnd"/>
-      <w:r>
-        <w:rPr>
-          <w:rFonts w:ascii="Times New Roman" w:eastAsia="Times New Roman" w:hAnsi="Times New Roman" w:cs="Times New Roman"/>
-          <w:color w:val="000000"/>
-          <w:kern w:val="0"/>
-          <w14:ligatures w14:val="none"/>
-        </w:rPr>
-        <w:t xml:space="preserve">) Who will fight to bring </w:t>
+        <w:t xml:space="preserve"> the Lord of PeDoFiles, the GDC PDF LJZs to justice? Who will fight for the brutal bloody rape of children, both literally and mentally (through the spread of demonic doctrines via the web of the immaterium) Who will fight to bring </w:t>
       </w:r>
       <w:proofErr w:type="spellStart"/>
       <w:r>
@@ -4490,6 +4520,7 @@
           <w14:ligatures w14:val="none"/>
         </w:rPr>
       </w:pPr>
+      <w:bookmarkStart w:id="0" w:name="_Hlk173590881"/>
       <w:r>
         <w:rPr>
           <w:rFonts w:ascii="Times New Roman" w:eastAsia="Times New Roman" w:hAnsi="Times New Roman" w:cs="Times New Roman"/>
@@ -4499,6 +4530,7 @@
         </w:rPr>
         <w:t>05May24-23May24, 31May24-08Jun24. 04Jul24-??? ;)</w:t>
       </w:r>
+      <w:bookmarkEnd w:id="0"/>
     </w:p>
     <w:p>
       <w:pPr>
